--- a/论文笔记.docx
+++ b/论文笔记.docx
@@ -289,14 +289,11 @@
         </w:rPr>
         <w:t>SAFP</w:t>
       </w:r>
-      <w:bookmarkStart w:id="0" w:name="_GoBack"/>
-      <w:bookmarkEnd w:id="0"/>
     </w:p>
     <w:p>
       <w:pPr>
         <w:rPr>
           <w:rFonts w:hint="default"/>
-          <w:lang w:val="en-US" w:eastAsia="zh-CN"/>
         </w:rPr>
       </w:pPr>
       <w:r>
@@ -304,6 +301,75 @@
           <w:rFonts w:hint="default"/>
         </w:rPr>
         <w:t>语义感知特征池模块(SAFP)，对动作let区域的特征进行聚合，从而更好地进行动作建模。</w:t>
+      </w:r>
+    </w:p>
+    <w:p>
+      <w:pPr>
+        <w:rPr>
+          <w:rFonts w:hint="eastAsia" w:eastAsiaTheme="minorEastAsia"/>
+          <w:lang w:val="en-US" w:eastAsia="zh-CN"/>
+        </w:rPr>
+      </w:pPr>
+      <w:r>
+        <w:t>该方法只关注动作区域的特征表示，从而减少了其他静态区域对运动特征提取的干扰</w:t>
+      </w:r>
+      <w:r>
+        <w:rPr>
+          <w:rFonts w:hint="eastAsia"/>
+          <w:lang w:eastAsia="zh-CN"/>
+        </w:rPr>
+        <w:t>。</w:t>
+      </w:r>
+    </w:p>
+    <w:p>
+      <w:pPr>
+        <w:rPr>
+          <w:rFonts w:hint="default"/>
+          <w:lang w:val="en-US" w:eastAsia="zh-CN"/>
+        </w:rPr>
+      </w:pPr>
+      <w:r>
+        <w:drawing>
+          <wp:inline distT="0" distB="0" distL="114300" distR="114300">
+            <wp:extent cx="4552950" cy="1057275"/>
+            <wp:effectExtent l="0" t="0" r="0" b="9525"/>
+            <wp:docPr id="4" name="图片 1"/>
+            <wp:cNvGraphicFramePr>
+              <a:graphicFrameLocks xmlns:a="http://schemas.openxmlformats.org/drawingml/2006/main" noChangeAspect="1"/>
+            </wp:cNvGraphicFramePr>
+            <a:graphic xmlns:a="http://schemas.openxmlformats.org/drawingml/2006/main">
+              <a:graphicData uri="http://schemas.openxmlformats.org/drawingml/2006/picture">
+                <pic:pic xmlns:pic="http://schemas.openxmlformats.org/drawingml/2006/picture">
+                  <pic:nvPicPr>
+                    <pic:cNvPr id="4" name="图片 1"/>
+                    <pic:cNvPicPr>
+                      <a:picLocks noChangeAspect="1"/>
+                    </pic:cNvPicPr>
+                  </pic:nvPicPr>
+                  <pic:blipFill>
+                    <a:blip r:embed="rId6"/>
+                    <a:stretch>
+                      <a:fillRect/>
+                    </a:stretch>
+                  </pic:blipFill>
+                  <pic:spPr>
+                    <a:xfrm>
+                      <a:off x="0" y="0"/>
+                      <a:ext cx="4552950" cy="1057275"/>
+                    </a:xfrm>
+                    <a:prstGeom prst="rect">
+                      <a:avLst/>
+                    </a:prstGeom>
+                    <a:noFill/>
+                    <a:ln>
+                      <a:noFill/>
+                    </a:ln>
+                  </pic:spPr>
+                </pic:pic>
+              </a:graphicData>
+            </a:graphic>
+          </wp:inline>
+        </w:drawing>
       </w:r>
     </w:p>
     <w:p>
@@ -324,12 +390,6 @@
       </w:r>
     </w:p>
     <w:p>
-      <w:pPr>
-        <w:rPr>
-          <w:rFonts w:hint="default"/>
-          <w:lang w:val="en-US" w:eastAsia="zh-CN"/>
-        </w:rPr>
-      </w:pPr>
       <w:r>
         <w:drawing>
           <wp:inline distT="0" distB="0" distL="114300" distR="114300">
@@ -349,7 +409,7 @@
                     </pic:cNvPicPr>
                   </pic:nvPicPr>
                   <pic:blipFill>
-                    <a:blip r:embed="rId6"/>
+                    <a:blip r:embed="rId7"/>
                     <a:stretch>
                       <a:fillRect/>
                     </a:stretch>
@@ -373,6 +433,25 @@
           </wp:inline>
         </w:drawing>
       </w:r>
+    </w:p>
+    <w:p>
+      <w:pPr>
+        <w:pStyle w:val="2"/>
+        <w:bidi w:val="0"/>
+        <w:rPr>
+          <w:rFonts w:hint="default"/>
+          <w:lang w:val="en-US" w:eastAsia="zh-CN"/>
+        </w:rPr>
+      </w:pPr>
+      <w:r>
+        <w:rPr>
+          <w:rFonts w:hint="eastAsia"/>
+          <w:lang w:val="en-US" w:eastAsia="zh-CN"/>
+        </w:rPr>
+        <w:t>MoCo V2</w:t>
+      </w:r>
+      <w:bookmarkStart w:id="0" w:name="_GoBack"/>
+      <w:bookmarkEnd w:id="0"/>
     </w:p>
     <w:sectPr>
       <w:pgSz w:w="11906" w:h="16838"/>

--- a/论文笔记.docx
+++ b/论文笔记.docx
@@ -439,16 +439,84 @@
         <w:pStyle w:val="2"/>
         <w:bidi w:val="0"/>
         <w:rPr>
+          <w:rFonts w:hint="eastAsia"/>
+          <w:lang w:val="en-US" w:eastAsia="zh-CN"/>
+        </w:rPr>
+      </w:pPr>
+      <w:r>
+        <w:rPr>
+          <w:rFonts w:hint="eastAsia"/>
+          <w:lang w:val="en-US" w:eastAsia="zh-CN"/>
+        </w:rPr>
+        <w:t>MoCo</w:t>
+      </w:r>
+    </w:p>
+    <w:p>
+      <w:pPr>
+        <w:pStyle w:val="2"/>
+        <w:bidi w:val="0"/>
+        <w:rPr>
+          <w:rFonts w:hint="eastAsia"/>
+          <w:lang w:val="en-US" w:eastAsia="zh-CN"/>
+        </w:rPr>
+      </w:pPr>
+      <w:r>
+        <w:rPr>
+          <w:rFonts w:hint="eastAsia"/>
+          <w:lang w:val="en-US" w:eastAsia="zh-CN"/>
+        </w:rPr>
+        <w:t>SimClr</w:t>
+      </w:r>
+    </w:p>
+    <w:p>
+      <w:pPr>
+        <w:rPr>
           <w:rFonts w:hint="default"/>
           <w:lang w:val="en-US" w:eastAsia="zh-CN"/>
         </w:rPr>
       </w:pPr>
       <w:r>
-        <w:rPr>
-          <w:rFonts w:hint="eastAsia"/>
-          <w:lang w:val="en-US" w:eastAsia="zh-CN"/>
-        </w:rPr>
-        <w:t>MoCo V2</w:t>
+        <w:drawing>
+          <wp:inline distT="0" distB="0" distL="114300" distR="114300">
+            <wp:extent cx="5271770" cy="5852160"/>
+            <wp:effectExtent l="0" t="0" r="5080" b="15240"/>
+            <wp:docPr id="5" name="图片 2"/>
+            <wp:cNvGraphicFramePr>
+              <a:graphicFrameLocks xmlns:a="http://schemas.openxmlformats.org/drawingml/2006/main" noChangeAspect="1"/>
+            </wp:cNvGraphicFramePr>
+            <a:graphic xmlns:a="http://schemas.openxmlformats.org/drawingml/2006/main">
+              <a:graphicData uri="http://schemas.openxmlformats.org/drawingml/2006/picture">
+                <pic:pic xmlns:pic="http://schemas.openxmlformats.org/drawingml/2006/picture">
+                  <pic:nvPicPr>
+                    <pic:cNvPr id="5" name="图片 2"/>
+                    <pic:cNvPicPr>
+                      <a:picLocks noChangeAspect="1"/>
+                    </pic:cNvPicPr>
+                  </pic:nvPicPr>
+                  <pic:blipFill>
+                    <a:blip r:embed="rId8"/>
+                    <a:stretch>
+                      <a:fillRect/>
+                    </a:stretch>
+                  </pic:blipFill>
+                  <pic:spPr>
+                    <a:xfrm>
+                      <a:off x="0" y="0"/>
+                      <a:ext cx="5271770" cy="5852160"/>
+                    </a:xfrm>
+                    <a:prstGeom prst="rect">
+                      <a:avLst/>
+                    </a:prstGeom>
+                    <a:noFill/>
+                    <a:ln>
+                      <a:noFill/>
+                    </a:ln>
+                  </pic:spPr>
+                </pic:pic>
+              </a:graphicData>
+            </a:graphic>
+          </wp:inline>
+        </w:drawing>
       </w:r>
       <w:bookmarkStart w:id="0" w:name="_GoBack"/>
       <w:bookmarkEnd w:id="0"/>

--- a/论文笔记.docx
+++ b/论文笔记.docx
@@ -439,47 +439,223 @@
         <w:pStyle w:val="2"/>
         <w:bidi w:val="0"/>
         <w:rPr>
-          <w:rFonts w:hint="eastAsia"/>
-          <w:lang w:val="en-US" w:eastAsia="zh-CN"/>
-        </w:rPr>
-      </w:pPr>
-      <w:r>
-        <w:rPr>
-          <w:rFonts w:hint="eastAsia"/>
-          <w:lang w:val="en-US" w:eastAsia="zh-CN"/>
-        </w:rPr>
-        <w:t>MoCo</w:t>
-      </w:r>
-    </w:p>
-    <w:p>
-      <w:pPr>
-        <w:pStyle w:val="2"/>
-        <w:bidi w:val="0"/>
-        <w:rPr>
-          <w:rFonts w:hint="eastAsia"/>
-          <w:lang w:val="en-US" w:eastAsia="zh-CN"/>
-        </w:rPr>
-      </w:pPr>
-      <w:r>
-        <w:rPr>
-          <w:rFonts w:hint="eastAsia"/>
-          <w:lang w:val="en-US" w:eastAsia="zh-CN"/>
-        </w:rPr>
-        <w:t>SimClr</w:t>
-      </w:r>
-    </w:p>
-    <w:p>
-      <w:pPr>
-        <w:rPr>
           <w:rFonts w:hint="default"/>
           <w:lang w:val="en-US" w:eastAsia="zh-CN"/>
         </w:rPr>
       </w:pPr>
+      <w:r>
+        <w:rPr>
+          <w:rFonts w:hint="eastAsia"/>
+          <w:lang w:val="en-US" w:eastAsia="zh-CN"/>
+        </w:rPr>
+        <w:t>MoCo V2</w:t>
+      </w:r>
+    </w:p>
+    <w:p>
       <w:r>
         <w:drawing>
           <wp:inline distT="0" distB="0" distL="114300" distR="114300">
-            <wp:extent cx="5271770" cy="5852160"/>
-            <wp:effectExtent l="0" t="0" r="5080" b="15240"/>
+            <wp:extent cx="2799715" cy="3313430"/>
+            <wp:effectExtent l="0" t="0" r="635" b="1270"/>
+            <wp:docPr id="6" name="图片 3"/>
+            <wp:cNvGraphicFramePr>
+              <a:graphicFrameLocks xmlns:a="http://schemas.openxmlformats.org/drawingml/2006/main" noChangeAspect="1"/>
+            </wp:cNvGraphicFramePr>
+            <a:graphic xmlns:a="http://schemas.openxmlformats.org/drawingml/2006/main">
+              <a:graphicData uri="http://schemas.openxmlformats.org/drawingml/2006/picture">
+                <pic:pic xmlns:pic="http://schemas.openxmlformats.org/drawingml/2006/picture">
+                  <pic:nvPicPr>
+                    <pic:cNvPr id="6" name="图片 3"/>
+                    <pic:cNvPicPr>
+                      <a:picLocks noChangeAspect="1"/>
+                    </pic:cNvPicPr>
+                  </pic:nvPicPr>
+                  <pic:blipFill>
+                    <a:blip r:embed="rId8"/>
+                    <a:stretch>
+                      <a:fillRect/>
+                    </a:stretch>
+                  </pic:blipFill>
+                  <pic:spPr>
+                    <a:xfrm>
+                      <a:off x="0" y="0"/>
+                      <a:ext cx="2799715" cy="3313430"/>
+                    </a:xfrm>
+                    <a:prstGeom prst="rect">
+                      <a:avLst/>
+                    </a:prstGeom>
+                    <a:noFill/>
+                    <a:ln>
+                      <a:noFill/>
+                    </a:ln>
+                  </pic:spPr>
+                </pic:pic>
+              </a:graphicData>
+            </a:graphic>
+          </wp:inline>
+        </w:drawing>
+      </w:r>
+      <w:r>
+        <w:drawing>
+          <wp:inline distT="0" distB="0" distL="114300" distR="114300">
+            <wp:extent cx="2434590" cy="1783080"/>
+            <wp:effectExtent l="0" t="0" r="3810" b="7620"/>
+            <wp:docPr id="7" name="图片 4"/>
+            <wp:cNvGraphicFramePr>
+              <a:graphicFrameLocks xmlns:a="http://schemas.openxmlformats.org/drawingml/2006/main" noChangeAspect="1"/>
+            </wp:cNvGraphicFramePr>
+            <a:graphic xmlns:a="http://schemas.openxmlformats.org/drawingml/2006/main">
+              <a:graphicData uri="http://schemas.openxmlformats.org/drawingml/2006/picture">
+                <pic:pic xmlns:pic="http://schemas.openxmlformats.org/drawingml/2006/picture">
+                  <pic:nvPicPr>
+                    <pic:cNvPr id="7" name="图片 4"/>
+                    <pic:cNvPicPr>
+                      <a:picLocks noChangeAspect="1"/>
+                    </pic:cNvPicPr>
+                  </pic:nvPicPr>
+                  <pic:blipFill>
+                    <a:blip r:embed="rId9"/>
+                    <a:stretch>
+                      <a:fillRect/>
+                    </a:stretch>
+                  </pic:blipFill>
+                  <pic:spPr>
+                    <a:xfrm>
+                      <a:off x="0" y="0"/>
+                      <a:ext cx="2434590" cy="1783080"/>
+                    </a:xfrm>
+                    <a:prstGeom prst="rect">
+                      <a:avLst/>
+                    </a:prstGeom>
+                    <a:noFill/>
+                    <a:ln>
+                      <a:noFill/>
+                    </a:ln>
+                  </pic:spPr>
+                </pic:pic>
+              </a:graphicData>
+            </a:graphic>
+          </wp:inline>
+        </w:drawing>
+      </w:r>
+    </w:p>
+    <w:p>
+      <w:pPr>
+        <w:pStyle w:val="3"/>
+        <w:bidi w:val="0"/>
+        <w:rPr>
+          <w:rFonts w:hint="eastAsia"/>
+          <w:lang w:val="en-US" w:eastAsia="zh-CN"/>
+        </w:rPr>
+      </w:pPr>
+      <w:r>
+        <w:rPr>
+          <w:rFonts w:hint="eastAsia"/>
+          <w:lang w:val="en-US" w:eastAsia="zh-CN"/>
+        </w:rPr>
+        <w:t>MoCoV2队列问题</w:t>
+      </w:r>
+    </w:p>
+    <w:p>
+      <w:pPr>
+        <w:rPr>
+          <w:rFonts w:hint="eastAsia"/>
+          <w:lang w:val="en-US" w:eastAsia="zh-CN"/>
+        </w:rPr>
+      </w:pPr>
+      <w:r>
+        <w:rPr>
+          <w:rFonts w:hint="eastAsia"/>
+          <w:lang w:val="en-US" w:eastAsia="zh-CN"/>
+        </w:rPr>
+        <w:t>在模型初始化的时候创建，在第一个批次运行第一次的时候队列是空的，这个时候对比学习效果不好，但是随着迭代的进行，是不断依次把负样本加入到队列中，每次用完key的时候就把这个key加入到队列中，给下一个批次数据用。当然这个队列是循环队列。</w:t>
+      </w:r>
+    </w:p>
+    <w:p>
+      <w:pPr>
+        <w:pStyle w:val="3"/>
+        <w:bidi w:val="0"/>
+        <w:rPr>
+          <w:rFonts w:hint="default"/>
+          <w:lang w:val="en-US" w:eastAsia="zh-CN"/>
+        </w:rPr>
+      </w:pPr>
+      <w:r>
+        <w:rPr>
+          <w:rFonts w:hint="eastAsia"/>
+          <w:lang w:val="en-US" w:eastAsia="zh-CN"/>
+        </w:rPr>
+        <w:t>MoCoV2与SimClr模型的区别</w:t>
+      </w:r>
+    </w:p>
+    <w:p>
+      <w:pPr>
+        <w:rPr>
+          <w:rFonts w:hint="eastAsia"/>
+          <w:lang w:val="en-US" w:eastAsia="zh-CN"/>
+        </w:rPr>
+      </w:pPr>
+      <w:r>
+        <w:rPr>
+          <w:rFonts w:hint="eastAsia"/>
+          <w:lang w:val="en-US" w:eastAsia="zh-CN"/>
+        </w:rPr>
+        <w:t>首先两者都是用的对比学习但是在其实现上是有不同的。</w:t>
+      </w:r>
+    </w:p>
+    <w:p>
+      <w:pPr>
+        <w:rPr>
+          <w:rFonts w:hint="eastAsia"/>
+          <w:lang w:val="en-US" w:eastAsia="zh-CN"/>
+        </w:rPr>
+      </w:pPr>
+      <w:r>
+        <w:rPr>
+          <w:rFonts w:hint="eastAsia"/>
+          <w:lang w:val="en-US" w:eastAsia="zh-CN"/>
+        </w:rPr>
+        <w:t>比如在MoCoV2上重点提出了队列，这个队列是一个非常大数字，起码是万起步，所以如果一个批次是32，则可以保存很多个批次数据了，这样当前的批次的训练数据就会有大量的负样本数据进行学习，提升学习效果。而且这种方式用不到显存，相应的就不能用梯度更新负样本数据了，所以需要用动量更新去更新负样本数据，正样本数据还是保持梯度更新。</w:t>
+      </w:r>
+    </w:p>
+    <w:p>
+      <w:pPr>
+        <w:rPr>
+          <w:rFonts w:hint="default"/>
+          <w:lang w:val="en-US" w:eastAsia="zh-CN"/>
+        </w:rPr>
+      </w:pPr>
+      <w:r>
+        <w:rPr>
+          <w:rFonts w:hint="eastAsia"/>
+          <w:lang w:val="en-US" w:eastAsia="zh-CN"/>
+        </w:rPr>
+        <w:t>那么在SimClr上提出了利用图像增强来实现对比学习，这是一个非常大的创新点，但是缺点也很明显就是需要batch非常大，因为必须要有足够的负样本数据进行学习，但是这样就要求显存很大了。MoCoV2继承了它的优点并解决了其缺点。</w:t>
+      </w:r>
+    </w:p>
+    <w:p>
+      <w:pPr>
+        <w:pStyle w:val="2"/>
+        <w:bidi w:val="0"/>
+        <w:rPr>
+          <w:rFonts w:hint="eastAsia"/>
+          <w:lang w:val="en-US" w:eastAsia="zh-CN"/>
+        </w:rPr>
+      </w:pPr>
+      <w:r>
+        <w:rPr>
+          <w:rFonts w:hint="eastAsia"/>
+          <w:lang w:val="en-US" w:eastAsia="zh-CN"/>
+        </w:rPr>
+        <w:t>SimClr</w:t>
+      </w:r>
+    </w:p>
+    <w:p>
+      <w:r>
+        <w:drawing>
+          <wp:inline distT="0" distB="0" distL="114300" distR="114300">
+            <wp:extent cx="4439285" cy="4928235"/>
+            <wp:effectExtent l="0" t="0" r="18415" b="5715"/>
             <wp:docPr id="5" name="图片 2"/>
             <wp:cNvGraphicFramePr>
               <a:graphicFrameLocks xmlns:a="http://schemas.openxmlformats.org/drawingml/2006/main" noChangeAspect="1"/>
@@ -494,7 +670,7 @@
                     </pic:cNvPicPr>
                   </pic:nvPicPr>
                   <pic:blipFill>
-                    <a:blip r:embed="rId8"/>
+                    <a:blip r:embed="rId10"/>
                     <a:stretch>
                       <a:fillRect/>
                     </a:stretch>
@@ -502,7 +678,7 @@
                   <pic:spPr>
                     <a:xfrm>
                       <a:off x="0" y="0"/>
-                      <a:ext cx="5271770" cy="5852160"/>
+                      <a:ext cx="4439285" cy="4928235"/>
                     </a:xfrm>
                     <a:prstGeom prst="rect">
                       <a:avLst/>
@@ -518,8 +694,1282 @@
           </wp:inline>
         </w:drawing>
       </w:r>
+    </w:p>
+    <w:p>
+      <w:pPr>
+        <w:pStyle w:val="2"/>
+        <w:bidi w:val="0"/>
+        <w:rPr>
+          <w:rFonts w:hint="default"/>
+          <w:lang w:val="en-US" w:eastAsia="zh-CN"/>
+        </w:rPr>
+      </w:pPr>
+      <w:r>
+        <w:rPr>
+          <w:rFonts w:hint="default"/>
+          <w:lang w:val="en-US" w:eastAsia="zh-CN"/>
+        </w:rPr>
+        <w:t>Learning Discriminative Representations for Skeleton Based Action Recognition</w:t>
+      </w:r>
+    </w:p>
+    <w:p>
+      <w:pPr>
+        <w:pStyle w:val="3"/>
+        <w:bidi w:val="0"/>
+        <w:rPr>
+          <w:rFonts w:hint="eastAsia"/>
+          <w:lang w:val="en-US" w:eastAsia="zh-CN"/>
+        </w:rPr>
+      </w:pPr>
+      <w:r>
+        <w:rPr>
+          <w:rFonts w:hint="eastAsia"/>
+          <w:lang w:val="en-US" w:eastAsia="zh-CN"/>
+        </w:rPr>
+        <w:t>FR-Head</w:t>
+      </w:r>
+    </w:p>
+    <w:p>
+      <w:pPr>
+        <w:rPr>
+          <w:rFonts w:hint="eastAsia"/>
+          <w:lang w:val="en-US" w:eastAsia="zh-CN"/>
+        </w:rPr>
+      </w:pPr>
+      <w:r>
+        <w:rPr>
+          <w:rFonts w:hint="eastAsia"/>
+          <w:lang w:val="en-US" w:eastAsia="zh-CN"/>
+        </w:rPr>
+        <w:t>这是模型的创新点，做了一个即插即用的模块，这个模块用的是对比学习来实现的，计算思路如下：</w:t>
+      </w:r>
+    </w:p>
+    <w:p>
+      <w:pPr>
+        <w:rPr>
+          <w:rFonts w:hint="eastAsia"/>
+          <w:lang w:val="en-US" w:eastAsia="zh-CN"/>
+        </w:rPr>
+      </w:pPr>
+      <w:r>
+        <w:rPr>
+          <w:rFonts w:hint="eastAsia"/>
+          <w:lang w:val="en-US" w:eastAsia="zh-CN"/>
+        </w:rPr>
+        <w:t>计算出</w:t>
+      </w:r>
+      <w:r>
+        <w:rPr>
+          <w:rFonts w:hint="eastAsia"/>
+        </w:rPr>
+        <w:t>真正例（</w:t>
+      </w:r>
+      <w:r>
+        <w:t>tp</w:t>
+      </w:r>
+      <w:r>
+        <w:rPr>
+          <w:rFonts w:hint="eastAsia"/>
+        </w:rPr>
+        <w:t>）、假负例（</w:t>
+      </w:r>
+      <w:r>
+        <w:rPr>
+          <w:rFonts w:hint="default"/>
+        </w:rPr>
+        <w:t>fn</w:t>
+      </w:r>
+      <w:r>
+        <w:rPr>
+          <w:rFonts w:hint="eastAsia"/>
+        </w:rPr>
+        <w:t>）、假正例（</w:t>
+      </w:r>
+      <w:r>
+        <w:rPr>
+          <w:rFonts w:hint="default"/>
+        </w:rPr>
+        <w:t>fp</w:t>
+      </w:r>
+      <w:r>
+        <w:rPr>
+          <w:rFonts w:hint="eastAsia"/>
+        </w:rPr>
+        <w:t>）</w:t>
+      </w:r>
+      <w:r>
+        <w:rPr>
+          <w:rFonts w:hint="eastAsia"/>
+          <w:lang w:eastAsia="zh-CN"/>
+        </w:rPr>
+        <w:t>，</w:t>
+      </w:r>
+      <w:r>
+        <w:rPr>
+          <w:rFonts w:hint="eastAsia"/>
+          <w:lang w:val="en-US" w:eastAsia="zh-CN"/>
+        </w:rPr>
+        <w:t>然后来计算损失。而且是基于当前批次的。</w:t>
+      </w:r>
+    </w:p>
+    <w:p>
+      <w:pPr>
+        <w:pStyle w:val="6"/>
+        <w:keepNext w:val="0"/>
+        <w:keepLines w:val="0"/>
+        <w:widowControl/>
+        <w:suppressLineNumbers w:val="0"/>
+      </w:pPr>
+      <w:r>
+        <w:drawing>
+          <wp:inline distT="0" distB="0" distL="114300" distR="114300">
+            <wp:extent cx="4480560" cy="1176655"/>
+            <wp:effectExtent l="0" t="0" r="15240" b="4445"/>
+            <wp:docPr id="8" name="图片 5"/>
+            <wp:cNvGraphicFramePr>
+              <a:graphicFrameLocks xmlns:a="http://schemas.openxmlformats.org/drawingml/2006/main" noChangeAspect="1"/>
+            </wp:cNvGraphicFramePr>
+            <a:graphic xmlns:a="http://schemas.openxmlformats.org/drawingml/2006/main">
+              <a:graphicData uri="http://schemas.openxmlformats.org/drawingml/2006/picture">
+                <pic:pic xmlns:pic="http://schemas.openxmlformats.org/drawingml/2006/picture">
+                  <pic:nvPicPr>
+                    <pic:cNvPr id="8" name="图片 5"/>
+                    <pic:cNvPicPr>
+                      <a:picLocks noChangeAspect="1"/>
+                    </pic:cNvPicPr>
+                  </pic:nvPicPr>
+                  <pic:blipFill>
+                    <a:blip r:embed="rId11"/>
+                    <a:stretch>
+                      <a:fillRect/>
+                    </a:stretch>
+                  </pic:blipFill>
+                  <pic:spPr>
+                    <a:xfrm>
+                      <a:off x="0" y="0"/>
+                      <a:ext cx="4480560" cy="1176655"/>
+                    </a:xfrm>
+                    <a:prstGeom prst="rect">
+                      <a:avLst/>
+                    </a:prstGeom>
+                    <a:noFill/>
+                    <a:ln>
+                      <a:noFill/>
+                    </a:ln>
+                  </pic:spPr>
+                </pic:pic>
+              </a:graphicData>
+            </a:graphic>
+          </wp:inline>
+        </w:drawing>
+      </w:r>
+    </w:p>
+    <w:p>
+      <w:pPr>
+        <w:pStyle w:val="6"/>
+        <w:keepNext w:val="0"/>
+        <w:keepLines w:val="0"/>
+        <w:widowControl/>
+        <w:suppressLineNumbers w:val="0"/>
+      </w:pPr>
+      <w:r>
+        <w:drawing>
+          <wp:inline distT="0" distB="0" distL="114300" distR="114300">
+            <wp:extent cx="3536950" cy="675640"/>
+            <wp:effectExtent l="0" t="0" r="6350" b="10160"/>
+            <wp:docPr id="9" name="图片 6"/>
+            <wp:cNvGraphicFramePr>
+              <a:graphicFrameLocks xmlns:a="http://schemas.openxmlformats.org/drawingml/2006/main" noChangeAspect="1"/>
+            </wp:cNvGraphicFramePr>
+            <a:graphic xmlns:a="http://schemas.openxmlformats.org/drawingml/2006/main">
+              <a:graphicData uri="http://schemas.openxmlformats.org/drawingml/2006/picture">
+                <pic:pic xmlns:pic="http://schemas.openxmlformats.org/drawingml/2006/picture">
+                  <pic:nvPicPr>
+                    <pic:cNvPr id="9" name="图片 6"/>
+                    <pic:cNvPicPr>
+                      <a:picLocks noChangeAspect="1"/>
+                    </pic:cNvPicPr>
+                  </pic:nvPicPr>
+                  <pic:blipFill>
+                    <a:blip r:embed="rId12"/>
+                    <a:stretch>
+                      <a:fillRect/>
+                    </a:stretch>
+                  </pic:blipFill>
+                  <pic:spPr>
+                    <a:xfrm>
+                      <a:off x="0" y="0"/>
+                      <a:ext cx="3536950" cy="675640"/>
+                    </a:xfrm>
+                    <a:prstGeom prst="rect">
+                      <a:avLst/>
+                    </a:prstGeom>
+                    <a:noFill/>
+                    <a:ln>
+                      <a:noFill/>
+                    </a:ln>
+                  </pic:spPr>
+                </pic:pic>
+              </a:graphicData>
+            </a:graphic>
+          </wp:inline>
+        </w:drawing>
+      </w:r>
+    </w:p>
+    <w:p>
+      <w:pPr>
+        <w:rPr>
+          <w:rFonts w:hint="eastAsia" w:eastAsiaTheme="minorEastAsia"/>
+          <w:lang w:eastAsia="zh-CN"/>
+        </w:rPr>
+      </w:pPr>
+      <w:r>
+        <w:rPr>
+          <w:rFonts w:hint="eastAsia"/>
+        </w:rPr>
+        <w:t>当没有FN样本或余弦距离收敛到1时，φi达到最小值0。这可能会激励模型将这些模糊样本纠正为动作k</w:t>
+      </w:r>
+      <w:r>
+        <w:rPr>
+          <w:rFonts w:hint="eastAsia"/>
+          <w:lang w:eastAsia="zh-CN"/>
+        </w:rPr>
+        <w:t>。</w:t>
+      </w:r>
+    </w:p>
+    <w:p>
+      <w:pPr>
+        <w:pStyle w:val="6"/>
+        <w:keepNext w:val="0"/>
+        <w:keepLines w:val="0"/>
+        <w:widowControl/>
+        <w:suppressLineNumbers w:val="0"/>
+      </w:pPr>
+      <w:r>
+        <w:drawing>
+          <wp:inline distT="0" distB="0" distL="114300" distR="114300">
+            <wp:extent cx="3549650" cy="733425"/>
+            <wp:effectExtent l="0" t="0" r="12700" b="9525"/>
+            <wp:docPr id="10" name="图片 7"/>
+            <wp:cNvGraphicFramePr>
+              <a:graphicFrameLocks xmlns:a="http://schemas.openxmlformats.org/drawingml/2006/main" noChangeAspect="1"/>
+            </wp:cNvGraphicFramePr>
+            <a:graphic xmlns:a="http://schemas.openxmlformats.org/drawingml/2006/main">
+              <a:graphicData uri="http://schemas.openxmlformats.org/drawingml/2006/picture">
+                <pic:pic xmlns:pic="http://schemas.openxmlformats.org/drawingml/2006/picture">
+                  <pic:nvPicPr>
+                    <pic:cNvPr id="10" name="图片 7"/>
+                    <pic:cNvPicPr>
+                      <a:picLocks noChangeAspect="1"/>
+                    </pic:cNvPicPr>
+                  </pic:nvPicPr>
+                  <pic:blipFill>
+                    <a:blip r:embed="rId13"/>
+                    <a:stretch>
+                      <a:fillRect/>
+                    </a:stretch>
+                  </pic:blipFill>
+                  <pic:spPr>
+                    <a:xfrm>
+                      <a:off x="0" y="0"/>
+                      <a:ext cx="3549650" cy="733425"/>
+                    </a:xfrm>
+                    <a:prstGeom prst="rect">
+                      <a:avLst/>
+                    </a:prstGeom>
+                    <a:noFill/>
+                    <a:ln>
+                      <a:noFill/>
+                    </a:ln>
+                  </pic:spPr>
+                </pic:pic>
+              </a:graphicData>
+            </a:graphic>
+          </wp:inline>
+        </w:drawing>
+      </w:r>
+    </w:p>
+    <w:p>
+      <w:pPr>
+        <w:rPr>
+          <w:rFonts w:hint="eastAsia"/>
+          <w:lang w:eastAsia="zh-CN"/>
+        </w:rPr>
+      </w:pPr>
+      <w:r>
+        <w:t>当没有FP样本或余弦距离收敛到-1时，ψi达到最小值0。这可能会阻止模型将这些模糊样本识别为动作k</w:t>
+      </w:r>
+      <w:r>
+        <w:rPr>
+          <w:rFonts w:hint="eastAsia"/>
+          <w:lang w:eastAsia="zh-CN"/>
+        </w:rPr>
+        <w:t>。</w:t>
+      </w:r>
+    </w:p>
+    <w:p>
+      <w:pPr>
+        <w:pStyle w:val="6"/>
+        <w:keepNext w:val="0"/>
+        <w:keepLines w:val="0"/>
+        <w:widowControl/>
+        <w:suppressLineNumbers w:val="0"/>
+      </w:pPr>
+      <w:r>
+        <w:drawing>
+          <wp:inline distT="0" distB="0" distL="114300" distR="114300">
+            <wp:extent cx="3359150" cy="634365"/>
+            <wp:effectExtent l="0" t="0" r="12700" b="13335"/>
+            <wp:docPr id="11" name="图片 8"/>
+            <wp:cNvGraphicFramePr>
+              <a:graphicFrameLocks xmlns:a="http://schemas.openxmlformats.org/drawingml/2006/main" noChangeAspect="1"/>
+            </wp:cNvGraphicFramePr>
+            <a:graphic xmlns:a="http://schemas.openxmlformats.org/drawingml/2006/main">
+              <a:graphicData uri="http://schemas.openxmlformats.org/drawingml/2006/picture">
+                <pic:pic xmlns:pic="http://schemas.openxmlformats.org/drawingml/2006/picture">
+                  <pic:nvPicPr>
+                    <pic:cNvPr id="11" name="图片 8"/>
+                    <pic:cNvPicPr>
+                      <a:picLocks noChangeAspect="1"/>
+                    </pic:cNvPicPr>
+                  </pic:nvPicPr>
+                  <pic:blipFill>
+                    <a:blip r:embed="rId14"/>
+                    <a:stretch>
+                      <a:fillRect/>
+                    </a:stretch>
+                  </pic:blipFill>
+                  <pic:spPr>
+                    <a:xfrm>
+                      <a:off x="0" y="0"/>
+                      <a:ext cx="3359150" cy="634365"/>
+                    </a:xfrm>
+                    <a:prstGeom prst="rect">
+                      <a:avLst/>
+                    </a:prstGeom>
+                    <a:noFill/>
+                    <a:ln>
+                      <a:noFill/>
+                    </a:ln>
+                  </pic:spPr>
+                </pic:pic>
+              </a:graphicData>
+            </a:graphic>
+          </wp:inline>
+        </w:drawing>
+      </w:r>
+    </w:p>
+    <w:p>
+      <w:pPr>
+        <w:pStyle w:val="3"/>
+        <w:bidi w:val="0"/>
+        <w:rPr>
+          <w:rFonts w:hint="eastAsia"/>
+          <w:lang w:val="en-US" w:eastAsia="zh-CN"/>
+        </w:rPr>
+      </w:pPr>
+      <w:r>
+        <w:rPr>
+          <w:rFonts w:hint="eastAsia"/>
+          <w:lang w:val="en-US" w:eastAsia="zh-CN"/>
+        </w:rPr>
+        <w:t>手写解析</w:t>
+      </w:r>
+    </w:p>
+    <w:p>
+      <w:pPr>
+        <w:pStyle w:val="6"/>
+        <w:keepNext w:val="0"/>
+        <w:keepLines w:val="0"/>
+        <w:widowControl/>
+        <w:suppressLineNumbers w:val="0"/>
+        <w:rPr>
+          <w:rFonts w:hint="default"/>
+          <w:lang w:val="en-US" w:eastAsia="zh-CN"/>
+        </w:rPr>
+      </w:pPr>
+      <w:r>
+        <w:rPr>
+          <w:rFonts w:hint="default"/>
+          <w:lang w:val="en-US" w:eastAsia="zh-CN"/>
+        </w:rPr>
+        <w:drawing>
+          <wp:inline distT="0" distB="0" distL="114300" distR="114300">
+            <wp:extent cx="5271770" cy="3448050"/>
+            <wp:effectExtent l="0" t="0" r="5080" b="0"/>
+            <wp:docPr id="12" name="图片 12" descr="2ef18f2a65c727574979127f86f9c90"/>
+            <wp:cNvGraphicFramePr>
+              <a:graphicFrameLocks xmlns:a="http://schemas.openxmlformats.org/drawingml/2006/main" noChangeAspect="1"/>
+            </wp:cNvGraphicFramePr>
+            <a:graphic xmlns:a="http://schemas.openxmlformats.org/drawingml/2006/main">
+              <a:graphicData uri="http://schemas.openxmlformats.org/drawingml/2006/picture">
+                <pic:pic xmlns:pic="http://schemas.openxmlformats.org/drawingml/2006/picture">
+                  <pic:nvPicPr>
+                    <pic:cNvPr id="12" name="图片 12" descr="2ef18f2a65c727574979127f86f9c90"/>
+                    <pic:cNvPicPr>
+                      <a:picLocks noChangeAspect="1"/>
+                    </pic:cNvPicPr>
+                  </pic:nvPicPr>
+                  <pic:blipFill>
+                    <a:blip r:embed="rId15"/>
+                    <a:stretch>
+                      <a:fillRect/>
+                    </a:stretch>
+                  </pic:blipFill>
+                  <pic:spPr>
+                    <a:xfrm>
+                      <a:off x="0" y="0"/>
+                      <a:ext cx="5271770" cy="3448050"/>
+                    </a:xfrm>
+                    <a:prstGeom prst="rect">
+                      <a:avLst/>
+                    </a:prstGeom>
+                  </pic:spPr>
+                </pic:pic>
+              </a:graphicData>
+            </a:graphic>
+          </wp:inline>
+        </w:drawing>
+      </w:r>
+    </w:p>
+    <w:p>
+      <w:pPr>
+        <w:pStyle w:val="6"/>
+        <w:keepNext w:val="0"/>
+        <w:keepLines w:val="0"/>
+        <w:widowControl/>
+        <w:suppressLineNumbers w:val="0"/>
+        <w:rPr>
+          <w:rFonts w:hint="default"/>
+          <w:lang w:val="en-US" w:eastAsia="zh-CN"/>
+        </w:rPr>
+      </w:pPr>
+    </w:p>
+    <w:p>
+      <w:pPr>
+        <w:pStyle w:val="2"/>
+        <w:bidi w:val="0"/>
+        <w:rPr>
+          <w:rFonts w:hint="eastAsia"/>
+          <w:lang w:val="en-US" w:eastAsia="zh-CN"/>
+        </w:rPr>
+      </w:pPr>
+      <w:r>
+        <w:rPr>
+          <w:rFonts w:hint="default"/>
+          <w:lang w:val="en-US" w:eastAsia="zh-CN"/>
+        </w:rPr>
+        <w:t>Hierarchical Contrast for Unsupervised Skeleton-Based Action Representation Learning</w:t>
+      </w:r>
+      <w:r>
+        <w:rPr>
+          <w:rFonts w:hint="eastAsia"/>
+          <w:lang w:val="en-US" w:eastAsia="zh-CN"/>
+        </w:rPr>
+        <w:t>(</w:t>
+      </w:r>
+      <w:r>
+        <w:rPr>
+          <w:rFonts w:hint="default"/>
+          <w:lang w:val="en-US" w:eastAsia="zh-CN"/>
+        </w:rPr>
+        <w:t>基于无监督骨架的动作表示学习的分层对比</w:t>
+      </w:r>
+      <w:r>
+        <w:rPr>
+          <w:rFonts w:hint="eastAsia"/>
+          <w:lang w:val="en-US" w:eastAsia="zh-CN"/>
+        </w:rPr>
+        <w:t>)</w:t>
+      </w:r>
+    </w:p>
+    <w:p>
+      <w:pPr>
+        <w:pStyle w:val="3"/>
+        <w:bidi w:val="0"/>
+        <w:rPr>
+          <w:rFonts w:hint="default"/>
+          <w:lang w:val="en-US" w:eastAsia="zh-CN"/>
+        </w:rPr>
+      </w:pPr>
+      <w:r>
+        <w:rPr>
+          <w:rFonts w:hint="eastAsia"/>
+          <w:lang w:val="en-US" w:eastAsia="zh-CN"/>
+        </w:rPr>
+        <w:t>模型结构</w:t>
+      </w:r>
+    </w:p>
+    <w:p>
+      <w:r>
+        <w:drawing>
+          <wp:inline distT="0" distB="0" distL="114300" distR="114300">
+            <wp:extent cx="5010150" cy="2390775"/>
+            <wp:effectExtent l="0" t="0" r="0" b="9525"/>
+            <wp:docPr id="13" name="图片 9"/>
+            <wp:cNvGraphicFramePr>
+              <a:graphicFrameLocks xmlns:a="http://schemas.openxmlformats.org/drawingml/2006/main" noChangeAspect="1"/>
+            </wp:cNvGraphicFramePr>
+            <a:graphic xmlns:a="http://schemas.openxmlformats.org/drawingml/2006/main">
+              <a:graphicData uri="http://schemas.openxmlformats.org/drawingml/2006/picture">
+                <pic:pic xmlns:pic="http://schemas.openxmlformats.org/drawingml/2006/picture">
+                  <pic:nvPicPr>
+                    <pic:cNvPr id="13" name="图片 9"/>
+                    <pic:cNvPicPr>
+                      <a:picLocks noChangeAspect="1"/>
+                    </pic:cNvPicPr>
+                  </pic:nvPicPr>
+                  <pic:blipFill>
+                    <a:blip r:embed="rId16"/>
+                    <a:stretch>
+                      <a:fillRect/>
+                    </a:stretch>
+                  </pic:blipFill>
+                  <pic:spPr>
+                    <a:xfrm>
+                      <a:off x="0" y="0"/>
+                      <a:ext cx="5010150" cy="2390775"/>
+                    </a:xfrm>
+                    <a:prstGeom prst="rect">
+                      <a:avLst/>
+                    </a:prstGeom>
+                    <a:noFill/>
+                    <a:ln>
+                      <a:noFill/>
+                    </a:ln>
+                  </pic:spPr>
+                </pic:pic>
+              </a:graphicData>
+            </a:graphic>
+          </wp:inline>
+        </w:drawing>
+      </w:r>
+    </w:p>
+    <w:p>
+      <w:r>
+        <w:drawing>
+          <wp:inline distT="0" distB="0" distL="114300" distR="114300">
+            <wp:extent cx="5270500" cy="2560320"/>
+            <wp:effectExtent l="0" t="0" r="6350" b="11430"/>
+            <wp:docPr id="15" name="图片 11"/>
+            <wp:cNvGraphicFramePr>
+              <a:graphicFrameLocks xmlns:a="http://schemas.openxmlformats.org/drawingml/2006/main" noChangeAspect="1"/>
+            </wp:cNvGraphicFramePr>
+            <a:graphic xmlns:a="http://schemas.openxmlformats.org/drawingml/2006/main">
+              <a:graphicData uri="http://schemas.openxmlformats.org/drawingml/2006/picture">
+                <pic:pic xmlns:pic="http://schemas.openxmlformats.org/drawingml/2006/picture">
+                  <pic:nvPicPr>
+                    <pic:cNvPr id="15" name="图片 11"/>
+                    <pic:cNvPicPr>
+                      <a:picLocks noChangeAspect="1"/>
+                    </pic:cNvPicPr>
+                  </pic:nvPicPr>
+                  <pic:blipFill>
+                    <a:blip r:embed="rId17"/>
+                    <a:stretch>
+                      <a:fillRect/>
+                    </a:stretch>
+                  </pic:blipFill>
+                  <pic:spPr>
+                    <a:xfrm>
+                      <a:off x="0" y="0"/>
+                      <a:ext cx="5270500" cy="2560320"/>
+                    </a:xfrm>
+                    <a:prstGeom prst="rect">
+                      <a:avLst/>
+                    </a:prstGeom>
+                    <a:noFill/>
+                    <a:ln>
+                      <a:noFill/>
+                    </a:ln>
+                  </pic:spPr>
+                </pic:pic>
+              </a:graphicData>
+            </a:graphic>
+          </wp:inline>
+        </w:drawing>
+      </w:r>
+    </w:p>
+    <w:p>
+      <w:pPr>
+        <w:pStyle w:val="3"/>
+        <w:bidi w:val="0"/>
+        <w:rPr>
+          <w:rFonts w:hint="eastAsia"/>
+          <w:lang w:val="en-US" w:eastAsia="zh-CN"/>
+        </w:rPr>
+      </w:pPr>
+      <w:r>
+        <w:rPr>
+          <w:rFonts w:hint="eastAsia"/>
+          <w:lang w:val="en-US" w:eastAsia="zh-CN"/>
+        </w:rPr>
+        <w:t>如何得到X^c,X^p的？</w:t>
+      </w:r>
+    </w:p>
+    <w:p>
+      <w:pPr>
+        <w:rPr>
+          <w:rFonts w:hint="eastAsia"/>
+          <w:lang w:val="en-US" w:eastAsia="zh-CN"/>
+        </w:rPr>
+      </w:pPr>
+      <w:r>
+        <w:rPr>
+          <w:rFonts w:hint="eastAsia"/>
+          <w:lang w:val="en-US" w:eastAsia="zh-CN"/>
+        </w:rPr>
+        <w:t>通过把输入的骨架序列进行reshape操作得到的，时间维度上把TxJx3 -&gt; Tx3J，空间维度上TxJx3 -&gt; Jx3T。</w:t>
+      </w:r>
+    </w:p>
+    <w:p>
+      <w:pPr>
+        <w:pStyle w:val="3"/>
+        <w:bidi w:val="0"/>
+        <w:rPr>
+          <w:rFonts w:hint="eastAsia"/>
+          <w:lang w:val="en-US" w:eastAsia="zh-CN"/>
+        </w:rPr>
+      </w:pPr>
+      <w:r>
+        <w:rPr>
+          <w:rFonts w:hint="eastAsia"/>
+          <w:lang w:val="en-US" w:eastAsia="zh-CN"/>
+        </w:rPr>
+        <w:t>Encoder是什么？</w:t>
+      </w:r>
+    </w:p>
+    <w:p>
+      <w:pPr>
+        <w:rPr>
+          <w:rFonts w:hint="eastAsia"/>
+          <w:highlight w:val="red"/>
+          <w:lang w:val="en-US" w:eastAsia="zh-CN"/>
+        </w:rPr>
+      </w:pPr>
+      <w:r>
+        <w:rPr>
+          <w:rFonts w:hint="eastAsia"/>
+          <w:lang w:val="en-US" w:eastAsia="zh-CN"/>
+        </w:rPr>
+        <w:t>这个全称为S2SEncoder，可以是GRU，LSTM，Transformer。</w:t>
+      </w:r>
+      <w:r>
+        <w:rPr>
+          <w:rFonts w:hint="eastAsia"/>
+          <w:highlight w:val="red"/>
+          <w:lang w:val="en-US" w:eastAsia="zh-CN"/>
+        </w:rPr>
+        <w:t>这里好像在时间上与空间上是不一样的需要在代码里面去看看。</w:t>
+      </w:r>
+    </w:p>
+    <w:p>
+      <w:pPr>
+        <w:rPr>
+          <w:rFonts w:hint="default"/>
+          <w:highlight w:val="yellow"/>
+          <w:lang w:val="en-US" w:eastAsia="zh-CN"/>
+        </w:rPr>
+      </w:pPr>
+      <w:r>
+        <w:rPr>
+          <w:rFonts w:hint="eastAsia"/>
+          <w:highlight w:val="yellow"/>
+          <w:lang w:val="en-US" w:eastAsia="zh-CN"/>
+        </w:rPr>
+        <w:t>论文里写了时间上与空间上用的是不一样的，但是在代码中就是用三个中的一个。</w:t>
+      </w:r>
+    </w:p>
+    <w:p>
+      <w:pPr>
+        <w:pStyle w:val="3"/>
+        <w:bidi w:val="0"/>
+        <w:rPr>
+          <w:rFonts w:hint="eastAsia"/>
+          <w:lang w:val="en-US" w:eastAsia="zh-CN"/>
+        </w:rPr>
+      </w:pPr>
+      <w:r>
+        <w:rPr>
+          <w:rFonts w:hint="eastAsia"/>
+          <w:lang w:val="en-US" w:eastAsia="zh-CN"/>
+        </w:rPr>
+        <w:t>UDM是什么？</w:t>
+      </w:r>
+    </w:p>
+    <w:p>
+      <w:pPr>
+        <w:rPr>
+          <w:rFonts w:hint="eastAsia"/>
+          <w:lang w:val="en-US" w:eastAsia="zh-CN"/>
+        </w:rPr>
+      </w:pPr>
+      <w:r>
+        <w:rPr>
+          <w:rFonts w:hint="eastAsia"/>
+          <w:lang w:val="en-US" w:eastAsia="zh-CN"/>
+        </w:rPr>
+        <w:t>这个是论文的一大核心支撑点。由1D卷积（这里一维卷积层用于收集附近的上下文信息），Relu激活函数，Norm正则化函数，1D最大池化组成（最大池化用于信息聚合），并且可以在Branch中进行串联（这会导致更细粒度的剪辑）。</w:t>
+      </w:r>
+    </w:p>
+    <w:p>
+      <w:pPr>
+        <w:rPr>
+          <w:rFonts w:hint="eastAsia"/>
+          <w:lang w:val="en-US" w:eastAsia="zh-CN"/>
+        </w:rPr>
+      </w:pPr>
+      <w:r>
+        <w:rPr>
+          <w:rFonts w:hint="eastAsia"/>
+          <w:lang w:val="en-US" w:eastAsia="zh-CN"/>
+        </w:rPr>
+        <w:t>在时空维度上的作用是：它依次合并多个连续的帧/剪辑特征以获得更粗粒度的剪辑。</w:t>
+      </w:r>
+    </w:p>
+    <w:p>
+      <w:pPr>
+        <w:pStyle w:val="3"/>
+        <w:bidi w:val="0"/>
+        <w:rPr>
+          <w:rFonts w:hint="eastAsia"/>
+          <w:lang w:val="en-US" w:eastAsia="zh-CN"/>
+        </w:rPr>
+      </w:pPr>
+      <w:r>
+        <w:t>分层对比</w:t>
+      </w:r>
+      <w:r>
+        <w:rPr>
+          <w:rFonts w:hint="eastAsia"/>
+          <w:lang w:eastAsia="zh-CN"/>
+        </w:rPr>
+        <w:t>？</w:t>
+      </w:r>
+    </w:p>
+    <w:p>
+      <w:pPr>
+        <w:rPr>
+          <w:rFonts w:hint="eastAsia"/>
+          <w:lang w:val="en-US" w:eastAsia="zh-CN"/>
+        </w:rPr>
+      </w:pPr>
+      <w:r>
+        <w:rPr>
+          <w:rFonts w:hint="eastAsia"/>
+          <w:lang w:val="en-US" w:eastAsia="zh-CN"/>
+        </w:rPr>
+        <w:t>分成了4个层次：实例级对比，域级对比，剪辑级对比，部分级对比（其中剪辑级与部分级是一个级别的对比）</w:t>
+      </w:r>
+    </w:p>
+    <w:p>
+      <w:pPr>
+        <w:pStyle w:val="3"/>
+        <w:bidi w:val="0"/>
+        <w:rPr>
+          <w:rFonts w:hint="eastAsia"/>
+          <w:lang w:val="en-US" w:eastAsia="zh-CN"/>
+        </w:rPr>
+      </w:pPr>
+      <w:r>
+        <w:rPr>
+          <w:rFonts w:hint="eastAsia"/>
+          <w:lang w:val="en-US" w:eastAsia="zh-CN"/>
+        </w:rPr>
+        <w:t>为什么Branch要这么设计，理由是什么，有什么好处？</w:t>
+      </w:r>
+    </w:p>
+    <w:p>
+      <w:pPr>
+        <w:pStyle w:val="3"/>
+        <w:bidi w:val="0"/>
+        <w:rPr>
+          <w:rFonts w:hint="eastAsia"/>
+          <w:lang w:val="en-US" w:eastAsia="zh-CN"/>
+        </w:rPr>
+      </w:pPr>
+      <w:r>
+        <w:rPr>
+          <w:rFonts w:hint="eastAsia"/>
+          <w:lang w:val="en-US" w:eastAsia="zh-CN"/>
+        </w:rPr>
+        <w:t>为什么UDM要这么设计，理由是什么，有什么好处？</w:t>
+      </w:r>
+    </w:p>
+    <w:p>
+      <w:pPr>
+        <w:rPr>
+          <w:rFonts w:hint="eastAsia"/>
+          <w:lang w:val="en-US" w:eastAsia="zh-CN"/>
+        </w:rPr>
+      </w:pPr>
+      <w:r>
+        <w:rPr>
+          <w:rFonts w:hint="eastAsia"/>
+          <w:lang w:val="en-US" w:eastAsia="zh-CN"/>
+        </w:rPr>
+        <w:t>1D卷积可以聚合信息，然后激活，正则化来增强与稳定数据表达能力，最后最大池化来提取突出的特征信息。</w:t>
+      </w:r>
+    </w:p>
+    <w:p>
+      <w:pPr>
+        <w:pStyle w:val="4"/>
+        <w:bidi w:val="0"/>
+        <w:rPr>
+          <w:rFonts w:hint="default"/>
+          <w:lang w:val="en-US" w:eastAsia="zh-CN"/>
+        </w:rPr>
+      </w:pPr>
+      <w:r>
+        <w:rPr>
+          <w:rFonts w:hint="eastAsia"/>
+          <w:lang w:val="en-US" w:eastAsia="zh-CN"/>
+        </w:rPr>
+        <w:t>那为什么不用2D要用1D?</w:t>
+      </w:r>
+    </w:p>
+    <w:p>
+      <w:pPr>
+        <w:pStyle w:val="3"/>
+        <w:bidi w:val="0"/>
+        <w:rPr>
+          <w:rFonts w:hint="eastAsia"/>
+          <w:lang w:val="en-US" w:eastAsia="zh-CN"/>
+        </w:rPr>
+      </w:pPr>
+      <w:r>
+        <w:rPr>
+          <w:rFonts w:hint="eastAsia"/>
+          <w:lang w:val="en-US" w:eastAsia="zh-CN"/>
+        </w:rPr>
+        <w:t>为什么要在损失函数计算那里使用多级损失对比？</w:t>
+      </w:r>
+    </w:p>
+    <w:p>
+      <w:pPr>
+        <w:pStyle w:val="3"/>
+        <w:bidi w:val="0"/>
+        <w:rPr>
+          <w:rFonts w:hint="eastAsia"/>
+          <w:lang w:val="en-US" w:eastAsia="zh-CN"/>
+        </w:rPr>
+      </w:pPr>
+      <w:r>
+        <w:rPr>
+          <w:rFonts w:hint="eastAsia"/>
+          <w:lang w:val="en-US" w:eastAsia="zh-CN"/>
+        </w:rPr>
+        <w:t>模型设计中如何体现无监督学习的？</w:t>
+      </w:r>
+    </w:p>
+    <w:p>
+      <w:pPr>
+        <w:rPr>
+          <w:rFonts w:hint="eastAsia"/>
+          <w:lang w:val="en-US" w:eastAsia="zh-CN"/>
+        </w:rPr>
+      </w:pPr>
+      <w:r>
+        <w:rPr>
+          <w:rFonts w:hint="eastAsia"/>
+          <w:lang w:val="en-US" w:eastAsia="zh-CN"/>
+        </w:rPr>
+        <w:t>我对无监督的学习是使用一批有标签的数据以及一批无标签的数据进行同时的训练。</w:t>
+      </w:r>
+    </w:p>
+    <w:p>
+      <w:pPr>
+        <w:rPr>
+          <w:rFonts w:hint="eastAsia"/>
+          <w:lang w:val="en-US" w:eastAsia="zh-CN"/>
+        </w:rPr>
+      </w:pPr>
+      <w:r>
+        <w:rPr>
+          <w:rFonts w:hint="eastAsia"/>
+          <w:lang w:val="en-US" w:eastAsia="zh-CN"/>
+        </w:rPr>
+        <w:t>对比学习是无监督学习的一种，通常是通过使用增强来产生一张图片，然后去让模型识别出这个增强的图片与源图片是同一类，这样也就实现了无监督学习。并且如果有10张图片去训练通过增强至少可以变成20张。</w:t>
+      </w:r>
+    </w:p>
+    <w:p>
+      <w:pPr>
+        <w:pStyle w:val="3"/>
+        <w:bidi w:val="0"/>
+        <w:rPr>
+          <w:rFonts w:hint="eastAsia"/>
+          <w:lang w:val="en-US" w:eastAsia="zh-CN"/>
+        </w:rPr>
+      </w:pPr>
+      <w:r>
+        <w:rPr>
+          <w:rFonts w:hint="eastAsia"/>
+          <w:lang w:val="en-US" w:eastAsia="zh-CN"/>
+        </w:rPr>
+        <w:t>如何进行训练的？</w:t>
+      </w:r>
+    </w:p>
+    <w:p>
+      <w:pPr>
+        <w:rPr>
+          <w:rFonts w:hint="eastAsia"/>
+          <w:lang w:val="en-US" w:eastAsia="zh-CN"/>
+        </w:rPr>
+      </w:pPr>
+      <w:r>
+        <w:rPr>
+          <w:rFonts w:hint="eastAsia"/>
+          <w:lang w:val="en-US" w:eastAsia="zh-CN"/>
+        </w:rPr>
+        <w:t>可以在上面模型图结构看出，对比学习这部分的模型只训练了一个无监督的学习，并没有把动作进行分类，在作者代码中是先训练这个无监督模型，让网络有足够的能力去区分不同动作类别，但是并没有进行最后的分类。所以还需要单独训练一个分类网络。</w:t>
+      </w:r>
+    </w:p>
+    <w:p>
+      <w:pPr>
+        <w:rPr>
+          <w:rFonts w:hint="eastAsia"/>
+          <w:lang w:val="en-US" w:eastAsia="zh-CN"/>
+        </w:rPr>
+      </w:pPr>
+    </w:p>
+    <w:p>
+      <w:pPr>
+        <w:pStyle w:val="2"/>
+        <w:bidi w:val="0"/>
+        <w:rPr>
+          <w:rFonts w:hint="eastAsia"/>
+          <w:lang w:val="en-US" w:eastAsia="zh-CN"/>
+        </w:rPr>
+      </w:pPr>
+      <w:r>
+        <w:rPr>
+          <w:rFonts w:hint="eastAsia"/>
+          <w:lang w:val="en-US" w:eastAsia="zh-CN"/>
+        </w:rPr>
+        <w:t>Gold Yolo</w:t>
+      </w:r>
+    </w:p>
+    <w:p>
+      <w:pPr>
+        <w:rPr>
+          <w:rFonts w:hint="eastAsia"/>
+          <w:lang w:val="en-US" w:eastAsia="zh-CN"/>
+        </w:rPr>
+      </w:pPr>
+      <w:r>
+        <w:rPr>
+          <w:rFonts w:hint="eastAsia"/>
+          <w:lang w:val="en-US" w:eastAsia="zh-CN"/>
+        </w:rPr>
+        <w:t>由华为提出来的一个目标检测网络，在目标检测中一般把网络分为骨干，颈部，头部。骨干负责提出来主要特征，颈部负责特征的融合（其实一般这一步容易被忽视掉），头部负责进行把骨干网络提出来的特征计算到具体目标。</w:t>
+      </w:r>
+    </w:p>
+    <w:p>
+      <w:pPr>
+        <w:rPr>
+          <w:rFonts w:hint="eastAsia"/>
+          <w:lang w:val="en-US" w:eastAsia="zh-CN"/>
+        </w:rPr>
+      </w:pPr>
+      <w:r>
+        <w:rPr>
+          <w:rFonts w:hint="eastAsia"/>
+          <w:lang w:val="en-US" w:eastAsia="zh-CN"/>
+        </w:rPr>
+        <w:t>比如在骨架人体动作识别中，颈部相当于把特征拉成一维然后传到全连接层中进行动作分类；又或者在二分支网络中，时间与空间，计算出来各自的特征图，两者如何融合计算比较好，还是计算完再进行融合。</w:t>
+      </w:r>
+    </w:p>
+    <w:p>
+      <w:pPr>
+        <w:rPr>
+          <w:rFonts w:hint="eastAsia"/>
+          <w:lang w:val="en-US" w:eastAsia="zh-CN"/>
+        </w:rPr>
+      </w:pPr>
       <w:bookmarkStart w:id="0" w:name="_GoBack"/>
       <w:bookmarkEnd w:id="0"/>
+    </w:p>
+    <w:p>
+      <w:pPr>
+        <w:pStyle w:val="3"/>
+        <w:bidi w:val="0"/>
+        <w:rPr>
+          <w:rFonts w:hint="default"/>
+          <w:lang w:val="en-US" w:eastAsia="zh-CN"/>
+        </w:rPr>
+      </w:pPr>
+      <w:r>
+        <w:rPr>
+          <w:rFonts w:hint="eastAsia"/>
+          <w:lang w:val="en-US" w:eastAsia="zh-CN"/>
+        </w:rPr>
+        <w:t>Gold-Yolo架构图</w:t>
+      </w:r>
+    </w:p>
+    <w:p>
+      <w:r>
+        <w:drawing>
+          <wp:inline distT="0" distB="0" distL="114300" distR="114300">
+            <wp:extent cx="5269230" cy="2080260"/>
+            <wp:effectExtent l="0" t="0" r="7620" b="15240"/>
+            <wp:docPr id="14" name="图片 1"/>
+            <wp:cNvGraphicFramePr>
+              <a:graphicFrameLocks xmlns:a="http://schemas.openxmlformats.org/drawingml/2006/main" noChangeAspect="1"/>
+            </wp:cNvGraphicFramePr>
+            <a:graphic xmlns:a="http://schemas.openxmlformats.org/drawingml/2006/main">
+              <a:graphicData uri="http://schemas.openxmlformats.org/drawingml/2006/picture">
+                <pic:pic xmlns:pic="http://schemas.openxmlformats.org/drawingml/2006/picture">
+                  <pic:nvPicPr>
+                    <pic:cNvPr id="14" name="图片 1"/>
+                    <pic:cNvPicPr>
+                      <a:picLocks noChangeAspect="1"/>
+                    </pic:cNvPicPr>
+                  </pic:nvPicPr>
+                  <pic:blipFill>
+                    <a:blip r:embed="rId18"/>
+                    <a:stretch>
+                      <a:fillRect/>
+                    </a:stretch>
+                  </pic:blipFill>
+                  <pic:spPr>
+                    <a:xfrm>
+                      <a:off x="0" y="0"/>
+                      <a:ext cx="5269230" cy="2080260"/>
+                    </a:xfrm>
+                    <a:prstGeom prst="rect">
+                      <a:avLst/>
+                    </a:prstGeom>
+                    <a:noFill/>
+                    <a:ln>
+                      <a:noFill/>
+                    </a:ln>
+                  </pic:spPr>
+                </pic:pic>
+              </a:graphicData>
+            </a:graphic>
+          </wp:inline>
+        </w:drawing>
+      </w:r>
+    </w:p>
+    <w:p>
+      <w:pPr>
+        <w:rPr>
+          <w:rFonts w:hint="eastAsia"/>
+          <w:lang w:val="en-US" w:eastAsia="zh-CN"/>
+        </w:rPr>
+      </w:pPr>
+      <w:r>
+        <w:rPr>
+          <w:rFonts w:hint="eastAsia"/>
+          <w:lang w:val="en-US" w:eastAsia="zh-CN"/>
+        </w:rPr>
+        <w:t>把特征分成了4份（</w:t>
+      </w:r>
+      <w:r>
+        <w:rPr>
+          <w:rFonts w:hint="eastAsia"/>
+          <w:highlight w:val="yellow"/>
+          <w:lang w:val="en-US" w:eastAsia="zh-CN"/>
+        </w:rPr>
+        <w:t>这一步怎么分的？</w:t>
+      </w:r>
+      <w:r>
+        <w:rPr>
+          <w:rFonts w:hint="eastAsia"/>
+          <w:lang w:val="en-US" w:eastAsia="zh-CN"/>
+        </w:rPr>
+        <w:t>）</w:t>
+      </w:r>
+    </w:p>
+    <w:p>
+      <w:pPr>
+        <w:pStyle w:val="3"/>
+        <w:bidi w:val="0"/>
+        <w:rPr>
+          <w:rFonts w:hint="default"/>
+          <w:lang w:val="en-US" w:eastAsia="zh-CN"/>
+        </w:rPr>
+      </w:pPr>
+      <w:r>
+        <w:rPr>
+          <w:rFonts w:hint="eastAsia"/>
+          <w:lang w:val="en-US" w:eastAsia="zh-CN"/>
+        </w:rPr>
+        <w:t>低级特征阶段</w:t>
+      </w:r>
+    </w:p>
+    <w:p>
+      <w:pPr>
+        <w:rPr>
+          <w:rFonts w:hint="eastAsia"/>
+          <w:lang w:val="en-US" w:eastAsia="zh-CN"/>
+        </w:rPr>
+      </w:pPr>
+      <w:r>
+        <w:rPr>
+          <w:rFonts w:hint="eastAsia"/>
+          <w:lang w:val="en-US" w:eastAsia="zh-CN"/>
+        </w:rPr>
+        <w:t>第一步：特征对齐，代码中是按照倒数第二个特征来对其，如果比它长则用平均池化，如何比它短则用线性插值。</w:t>
+      </w:r>
+    </w:p>
+    <w:p>
+      <w:pPr>
+        <w:rPr>
+          <w:rFonts w:hint="eastAsia"/>
+          <w:lang w:val="en-US" w:eastAsia="zh-CN"/>
+        </w:rPr>
+      </w:pPr>
+      <w:r>
+        <w:rPr>
+          <w:rFonts w:hint="eastAsia"/>
+          <w:lang w:val="en-US" w:eastAsia="zh-CN"/>
+        </w:rPr>
+        <w:t>第二步：特征融合，这里的特征融合在开始与结尾各使用一个1x1卷积来升维或降维，并在输出的时候添加一个split操作，中间插入一个RepConv-block模块，这个RepConv-block模块简单说是由Conv3x3（k=3,p=1,s=1）+Conv1x1（k=1,p=?,s=1）+id_out组成。（</w:t>
+      </w:r>
+      <w:r>
+        <w:rPr>
+          <w:rFonts w:hint="eastAsia"/>
+          <w:highlight w:val="yellow"/>
+          <w:lang w:val="en-US" w:eastAsia="zh-CN"/>
+        </w:rPr>
+        <w:t>这里为什么这样处理就是可以达到优秀的特征融合？</w:t>
+      </w:r>
+      <w:r>
+        <w:rPr>
+          <w:rFonts w:hint="eastAsia"/>
+          <w:lang w:val="en-US" w:eastAsia="zh-CN"/>
+        </w:rPr>
+        <w:t>）</w:t>
+      </w:r>
+    </w:p>
+    <w:p>
+      <w:pPr>
+        <w:rPr>
+          <w:rFonts w:hint="eastAsia"/>
+          <w:lang w:val="en-US" w:eastAsia="zh-CN"/>
+        </w:rPr>
+      </w:pPr>
+      <w:r>
+        <w:rPr>
+          <w:rFonts w:hint="eastAsia"/>
+          <w:lang w:val="en-US" w:eastAsia="zh-CN"/>
+        </w:rPr>
+        <w:t>第三步：插入，如图：</w:t>
+      </w:r>
+    </w:p>
+    <w:p>
+      <w:pPr>
+        <w:rPr>
+          <w:rFonts w:hint="default"/>
+          <w:lang w:val="en-US" w:eastAsia="zh-CN"/>
+        </w:rPr>
+      </w:pPr>
+      <w:r>
+        <w:drawing>
+          <wp:inline distT="0" distB="0" distL="114300" distR="114300">
+            <wp:extent cx="5273040" cy="3905250"/>
+            <wp:effectExtent l="0" t="0" r="3810" b="0"/>
+            <wp:docPr id="16" name="图片 2"/>
+            <wp:cNvGraphicFramePr>
+              <a:graphicFrameLocks xmlns:a="http://schemas.openxmlformats.org/drawingml/2006/main" noChangeAspect="1"/>
+            </wp:cNvGraphicFramePr>
+            <a:graphic xmlns:a="http://schemas.openxmlformats.org/drawingml/2006/main">
+              <a:graphicData uri="http://schemas.openxmlformats.org/drawingml/2006/picture">
+                <pic:pic xmlns:pic="http://schemas.openxmlformats.org/drawingml/2006/picture">
+                  <pic:nvPicPr>
+                    <pic:cNvPr id="16" name="图片 2"/>
+                    <pic:cNvPicPr>
+                      <a:picLocks noChangeAspect="1"/>
+                    </pic:cNvPicPr>
+                  </pic:nvPicPr>
+                  <pic:blipFill>
+                    <a:blip r:embed="rId19"/>
+                    <a:stretch>
+                      <a:fillRect/>
+                    </a:stretch>
+                  </pic:blipFill>
+                  <pic:spPr>
+                    <a:xfrm>
+                      <a:off x="0" y="0"/>
+                      <a:ext cx="5273040" cy="3905250"/>
+                    </a:xfrm>
+                    <a:prstGeom prst="rect">
+                      <a:avLst/>
+                    </a:prstGeom>
+                    <a:noFill/>
+                    <a:ln>
+                      <a:noFill/>
+                    </a:ln>
+                  </pic:spPr>
+                </pic:pic>
+              </a:graphicData>
+            </a:graphic>
+          </wp:inline>
+        </w:drawing>
+      </w:r>
+    </w:p>
+    <w:p>
+      <w:pPr>
+        <w:pStyle w:val="3"/>
+        <w:bidi w:val="0"/>
+        <w:rPr>
+          <w:rFonts w:hint="eastAsia"/>
+          <w:lang w:val="en-US" w:eastAsia="zh-CN"/>
+        </w:rPr>
+      </w:pPr>
+      <w:r>
+        <w:rPr>
+          <w:rFonts w:hint="eastAsia"/>
+          <w:lang w:val="en-US" w:eastAsia="zh-CN"/>
+        </w:rPr>
+        <w:t>高级特征阶段</w:t>
+      </w:r>
+    </w:p>
+    <w:p>
+      <w:pPr>
+        <w:rPr>
+          <w:rFonts w:hint="default"/>
+          <w:lang w:val="en-US" w:eastAsia="zh-CN"/>
+        </w:rPr>
+      </w:pPr>
+      <w:r>
+        <w:rPr>
+          <w:rFonts w:hint="eastAsia"/>
+          <w:lang w:val="en-US" w:eastAsia="zh-CN"/>
+        </w:rPr>
+        <w:t>第一步：与低级阶段第一步一致。</w:t>
+      </w:r>
+    </w:p>
+    <w:p>
+      <w:pPr>
+        <w:rPr>
+          <w:rFonts w:hint="eastAsia"/>
+          <w:lang w:val="en-US" w:eastAsia="zh-CN"/>
+        </w:rPr>
+      </w:pPr>
+      <w:r>
+        <w:rPr>
+          <w:rFonts w:hint="eastAsia"/>
+          <w:lang w:val="en-US" w:eastAsia="zh-CN"/>
+        </w:rPr>
+        <w:t>第二步：这一步与低级阶段的第二步不同，由Transformer+残差网络组成。然后在最后加上一个split操作。</w:t>
+      </w:r>
+    </w:p>
+    <w:p>
+      <w:pPr>
+        <w:rPr>
+          <w:rFonts w:hint="default"/>
+          <w:lang w:val="en-US" w:eastAsia="zh-CN"/>
+        </w:rPr>
+      </w:pPr>
+      <w:r>
+        <w:rPr>
+          <w:rFonts w:hint="eastAsia"/>
+          <w:lang w:val="en-US" w:eastAsia="zh-CN"/>
+        </w:rPr>
+        <w:t>第三步：与低级阶段第三步一致。</w:t>
+      </w:r>
     </w:p>
     <w:sectPr>
       <w:pgSz w:w="11906" w:h="16838"/>
@@ -881,12 +2331,12 @@
       <w:sz w:val="28"/>
     </w:rPr>
   </w:style>
-  <w:style w:type="character" w:default="1" w:styleId="8">
+  <w:style w:type="character" w:default="1" w:styleId="9">
     <w:name w:val="Default Paragraph Font"/>
     <w:semiHidden/>
     <w:uiPriority w:val="0"/>
   </w:style>
-  <w:style w:type="table" w:default="1" w:styleId="7">
+  <w:style w:type="table" w:default="1" w:styleId="8">
     <w:name w:val="Normal Table"/>
     <w:semiHidden/>
     <w:uiPriority w:val="0"/>
@@ -900,6 +2350,39 @@
     </w:tblPr>
   </w:style>
   <w:style w:type="paragraph" w:styleId="6">
+    <w:name w:val="HTML Preformatted"/>
+    <w:basedOn w:val="1"/>
+    <w:uiPriority w:val="0"/>
+    <w:pPr>
+      <w:tabs>
+        <w:tab w:val="left" w:pos="916"/>
+        <w:tab w:val="left" w:pos="1832"/>
+        <w:tab w:val="left" w:pos="2748"/>
+        <w:tab w:val="left" w:pos="3664"/>
+        <w:tab w:val="left" w:pos="4580"/>
+        <w:tab w:val="left" w:pos="5496"/>
+        <w:tab w:val="left" w:pos="6412"/>
+        <w:tab w:val="left" w:pos="7328"/>
+        <w:tab w:val="left" w:pos="8244"/>
+        <w:tab w:val="left" w:pos="9160"/>
+        <w:tab w:val="left" w:pos="10076"/>
+        <w:tab w:val="left" w:pos="10992"/>
+        <w:tab w:val="left" w:pos="11908"/>
+        <w:tab w:val="left" w:pos="12824"/>
+        <w:tab w:val="left" w:pos="13740"/>
+        <w:tab w:val="left" w:pos="14656"/>
+      </w:tabs>
+      <w:jc w:val="left"/>
+    </w:pPr>
+    <w:rPr>
+      <w:rFonts w:hint="eastAsia" w:ascii="宋体" w:hAnsi="宋体" w:eastAsia="宋体" w:cs="宋体"/>
+      <w:kern w:val="0"/>
+      <w:sz w:val="24"/>
+      <w:szCs w:val="24"/>
+      <w:lang w:val="en-US" w:eastAsia="zh-CN" w:bidi="ar"/>
+    </w:rPr>
+  </w:style>
+  <w:style w:type="paragraph" w:styleId="7">
     <w:name w:val="Normal (Web)"/>
     <w:basedOn w:val="1"/>
     <w:uiPriority w:val="0"/>
